--- a/VR Karting/Results/Questionnaire/6402.docx
+++ b/VR Karting/Results/Questionnaire/6402.docx
@@ -876,6 +876,70 @@
                 <w:lang w:val="en-US" w:eastAsia="ko-KR"/>
               </w:rPr>
               <w:t>한국</w:t>
+            </w:r>
+          </w:p>
+        </w:tc>
+      </w:tr>
+      <w:tr>
+        <w:tc>
+          <w:tcPr>
+            <w:tcW w:w="4248" w:type="dxa"/>
+            <w:shd w:val="clear" w:color="auto" w:fill="D9D9D9" w:themeFill="background1" w:themeFillShade="D9"/>
+            <w:vAlign w:val="center"/>
+          </w:tcPr>
+          <w:p>
+            <w:pPr>
+              <w:jc w:val="both"/>
+              <w:rPr>
+                <w:rFonts w:ascii="나눔명조" w:eastAsia="나눔명조" w:hAnsi="나눔명조"/>
+                <w:b/>
+                <w:szCs w:val="18"/>
+                <w:lang w:val="en-US" w:eastAsia="ko-KR"/>
+              </w:rPr>
+            </w:pPr>
+            <w:r>
+              <w:rPr>
+                <w:rFonts w:ascii="나눔명조" w:eastAsia="나눔명조" w:hAnsi="나눔명조" w:hint="eastAsia"/>
+                <w:b/>
+                <w:szCs w:val="18"/>
+                <w:lang w:val="en-US" w:eastAsia="ko-KR"/>
+              </w:rPr>
+              <w:t>공인영어성적</w:t>
+            </w:r>
+          </w:p>
+        </w:tc>
+        <w:tc>
+          <w:tcPr>
+            <w:tcW w:w="5488" w:type="dxa"/>
+            <w:vAlign w:val="center"/>
+          </w:tcPr>
+          <w:p>
+            <w:pPr>
+              <w:jc w:val="both"/>
+              <w:rPr>
+                <w:rFonts w:ascii="나눔명조" w:eastAsia="나눔명조" w:hAnsi="나눔명조" w:hint="eastAsia"/>
+                <w:bCs/>
+                <w:szCs w:val="18"/>
+                <w:lang w:val="en-US" w:eastAsia="ko-KR"/>
+              </w:rPr>
+            </w:pPr>
+            <w:r>
+              <w:rPr>
+                <w:rFonts w:ascii="나눔명조" w:eastAsia="나눔명조" w:hAnsi="나눔명조"/>
+                <w:bCs/>
+                <w:szCs w:val="18"/>
+                <w:lang w:val="en-US" w:eastAsia="ko-KR"/>
+              </w:rPr>
+              <w:t>TEPS 371</w:t>
+            </w:r>
+            <w:r>
+              <w:rPr>
+                <w:rFonts w:ascii="나눔명조" w:eastAsia="나눔명조" w:hAnsi="나눔명조" w:hint="eastAsia"/>
+                <w:bCs/>
+                <w:szCs w:val="18"/>
+                <w:lang w:val="en-US" w:eastAsia="ko-KR"/>
+              </w:rPr>
+              <w:t>점 (2021년)</w:t>
             </w:r>
           </w:p>
         </w:tc>
